--- a/docs/files/UrbanModelData.docx
+++ b/docs/files/UrbanModelData.docx
@@ -41,7 +41,7 @@
         <w:t xml:space="preserve"> </w:t>
       </w:r>
       <w:r>
-        <w:t xml:space="preserve">11:40:09</w:t>
+        <w:t xml:space="preserve">16:20:15</w:t>
       </w:r>
       <w:r>
         <w:t xml:space="preserve"> </w:t>
@@ -211,7 +211,7 @@
         <w:rPr>
           <w:rStyle w:val="VerbatimChar"/>
         </w:rPr>
-        <w:t xml:space="preserve">## [1] "/Users/plewis/Data/GEOG0027_Coursework/docs/files"</w:t>
+        <w:t xml:space="preserve">## [1] "/Users/plewis/Downloads/GEOG0027_Coursework/docs/files"</w:t>
       </w:r>
     </w:p>
     <w:p>
@@ -8347,7 +8347,7 @@
     </w:lvl>
   </w:abstractNum>
   <w:abstractNum w:abstractNumId="990">
-    <w:nsid w:val="c63143ee"/>
+    <w:nsid w:val="b3411596"/>
     <w:multiLevelType w:val="multilevel"/>
     <w:lvl w:ilvl="0">
       <w:numFmt w:val="bullet"/>
